--- a/docs/My kiln controller project.docx
+++ b/docs/My kiln controller project.docx
@@ -1981,55 +1981,7 @@
           <w:color w:val="000000"/>
           <w:lang w:val="en-US"/>
         </w:rPr>
-        <w:t>RS PRO Thermocouple &amp; Extension Wire 25m</w:t>
-      </w:r>
-      <w:r>
-        <w:rPr>
-          <w:rFonts w:ascii="Calibri" w:hAnsi="Calibri" w:cs="Calibri"/>
-          <w:b/>
-          <w:bCs/>
-          <w:i/>
-          <w:iCs/>
-          <w:color w:val="000000"/>
-          <w:lang w:val="en-US"/>
-        </w:rPr>
-        <w:t xml:space="preserve"> article</w:t>
-      </w:r>
-      <w:r>
-        <w:rPr>
-          <w:rFonts w:ascii="Calibri" w:hAnsi="Calibri" w:cs="Calibri"/>
-          <w:b/>
-          <w:bCs/>
-          <w:i/>
-          <w:iCs/>
-          <w:color w:val="000000"/>
-          <w:lang w:val="en-US"/>
-        </w:rPr>
-        <w:t>:</w:t>
-      </w:r>
-      <w:r>
-        <w:rPr>
-          <w:rFonts w:ascii="Calibri" w:hAnsi="Calibri" w:cs="Calibri"/>
-          <w:b/>
-          <w:bCs/>
-          <w:i/>
-          <w:iCs/>
-          <w:color w:val="000000"/>
-          <w:lang w:val="en-US"/>
-        </w:rPr>
-        <w:t xml:space="preserve"> </w:t>
-      </w:r>
-      <w:r>
-        <w:rPr>
-          <w:rFonts w:ascii="Calibri" w:hAnsi="Calibri" w:cs="Calibri"/>
-          <w:b/>
-          <w:bCs/>
-          <w:i/>
-          <w:iCs/>
-          <w:color w:val="000000"/>
-          <w:lang w:val="en-US"/>
-        </w:rPr>
-        <w:t>611-7902</w:t>
+        <w:t>RS PRO Thermocouple &amp; Extension Wire 25m article: 611-7902</w:t>
       </w:r>
       <w:r>
         <w:rPr>
@@ -2587,15 +2539,7 @@
           <w:lang w:val="en-US"/>
         </w:rPr>
         <w:lastRenderedPageBreak/>
-        <w:t xml:space="preserve">extruded </w:t>
-      </w:r>
-      <w:r>
-        <w:rPr>
-          <w:rFonts w:ascii="Calibri" w:hAnsi="Calibri" w:cs="Calibri"/>
-          <w:color w:val="000000"/>
-          <w:lang w:val="en-US"/>
-        </w:rPr>
-        <w:t>aluminum tub</w:t>
+        <w:t>extruded aluminum tub</w:t>
       </w:r>
       <w:r>
         <w:rPr>
@@ -2667,23 +2611,7 @@
           <w:color w:val="000000"/>
           <w:lang w:val="en-US"/>
         </w:rPr>
-        <w:t>to ensure the relays stayed cool</w:t>
-      </w:r>
-      <w:r>
-        <w:rPr>
-          <w:rFonts w:ascii="Calibri" w:hAnsi="Calibri" w:cs="Calibri"/>
-          <w:color w:val="000000"/>
-          <w:lang w:val="en-US"/>
-        </w:rPr>
-        <w:t xml:space="preserve"> I</w:t>
-      </w:r>
-      <w:r>
-        <w:rPr>
-          <w:rFonts w:ascii="Calibri" w:hAnsi="Calibri" w:cs="Calibri"/>
-          <w:color w:val="000000"/>
-          <w:lang w:val="en-US"/>
-        </w:rPr>
-        <w:t xml:space="preserve"> </w:t>
+        <w:t xml:space="preserve">to ensure the relays stayed cool I </w:t>
       </w:r>
       <w:r>
         <w:rPr>
@@ -3163,15 +3091,7 @@
           <w:color w:val="000000"/>
           <w:lang w:val="en-US"/>
         </w:rPr>
-        <w:t xml:space="preserve"> </w:t>
-      </w:r>
-      <w:r>
-        <w:rPr>
-          <w:rFonts w:ascii="Calibri" w:hAnsi="Calibri" w:cs="Calibri"/>
-          <w:color w:val="000000"/>
-          <w:lang w:val="en-US"/>
-        </w:rPr>
-        <w:t>into their magnetic relays</w:t>
+        <w:t xml:space="preserve"> into their magnetic relays</w:t>
       </w:r>
       <w:r>
         <w:rPr>
@@ -3983,23 +3903,7 @@
           <w:color w:val="000000"/>
           <w:lang w:val="en-US"/>
         </w:rPr>
-        <w:t xml:space="preserve">But I have two ovens. Sure, I can pug either one into the controller, but since </w:t>
-      </w:r>
-      <w:r>
-        <w:rPr>
-          <w:rFonts w:ascii="Calibri" w:hAnsi="Calibri" w:cs="Calibri"/>
-          <w:color w:val="000000"/>
-          <w:lang w:val="en-US"/>
-        </w:rPr>
-        <w:t>every oven has different PID parameters</w:t>
-      </w:r>
-      <w:r>
-        <w:rPr>
-          <w:rFonts w:ascii="Calibri" w:hAnsi="Calibri" w:cs="Calibri"/>
-          <w:color w:val="000000"/>
-          <w:lang w:val="en-US"/>
-        </w:rPr>
-        <w:t xml:space="preserve"> I would have to change the parameters and restart the kiln-controller subsystem each time I changed ovens. That would be a pain.</w:t>
+        <w:t>But I have two ovens. Sure, I can pug either one into the controller, but since every oven has different PID parameters I would have to change the parameters and restart the kiln-controller subsystem each time I changed ovens. That would be a pain.</w:t>
       </w:r>
     </w:p>
     <w:p>
@@ -4364,7 +4268,31 @@
           <w:color w:val="000000"/>
           <w:lang w:val="en-US"/>
         </w:rPr>
-        <w:t>Here are some notes (and I will be editing these soon, the above text is all I have the energy to document today!)</w:t>
+        <w:t>The following</w:t>
+      </w:r>
+      <w:r>
+        <w:rPr>
+          <w:rFonts w:ascii="Calibri" w:hAnsi="Calibri" w:cs="Calibri"/>
+          <w:color w:val="000000"/>
+          <w:lang w:val="en-US"/>
+        </w:rPr>
+        <w:t xml:space="preserve"> </w:t>
+      </w:r>
+      <w:r>
+        <w:rPr>
+          <w:rFonts w:ascii="Calibri" w:hAnsi="Calibri" w:cs="Calibri"/>
+          <w:color w:val="000000"/>
+          <w:lang w:val="en-US"/>
+        </w:rPr>
+        <w:t xml:space="preserve">is a screenshot of control.html and </w:t>
+      </w:r>
+      <w:r>
+        <w:rPr>
+          <w:rFonts w:ascii="Calibri" w:hAnsi="Calibri" w:cs="Calibri"/>
+          <w:color w:val="000000"/>
+          <w:lang w:val="en-US"/>
+        </w:rPr>
+        <w:t>notes (and I will be editing these soon, the above text is all I have the energy to document today!)</w:t>
       </w:r>
     </w:p>
     <w:p>
@@ -4395,11 +4323,6 @@
     </w:p>
     <w:p>
       <w:pPr>
-        <w:pStyle w:val="ListParagraph"/>
-        <w:numPr>
-          <w:ilvl w:val="0"/>
-          <w:numId w:val="1"/>
-        </w:numPr>
         <w:tabs>
           <w:tab w:val="left" w:pos="560"/>
           <w:tab w:val="left" w:pos="1120"/>
@@ -4426,10 +4349,120 @@
       <w:r>
         <w:rPr>
           <w:rFonts w:ascii="Calibri" w:hAnsi="Calibri" w:cs="Calibri"/>
-          <w:color w:val="000000"/>
-          <w:lang w:val="en-US"/>
-        </w:rPr>
-        <w:t xml:space="preserve">Made changes to the web page title, header text, icons, and functions </w:t>
+          <w:noProof/>
+          <w:color w:val="000000"/>
+          <w:lang w:val="en-US"/>
+        </w:rPr>
+        <w:lastRenderedPageBreak/>
+        <w:drawing>
+          <wp:inline distT="0" distB="0" distL="0" distR="0" wp14:anchorId="7B7D5F46" wp14:editId="66539BA3">
+            <wp:extent cx="5731510" cy="3307080"/>
+            <wp:effectExtent l="0" t="0" r="0" b="0"/>
+            <wp:docPr id="11" name="Picture 11" descr="Graphical user interface, text, application&#10;&#10;Description automatically generated"/>
+            <wp:cNvGraphicFramePr>
+              <a:graphicFrameLocks xmlns:a="http://schemas.openxmlformats.org/drawingml/2006/main" noChangeAspect="1"/>
+            </wp:cNvGraphicFramePr>
+            <a:graphic xmlns:a="http://schemas.openxmlformats.org/drawingml/2006/main">
+              <a:graphicData uri="http://schemas.openxmlformats.org/drawingml/2006/picture">
+                <pic:pic xmlns:pic="http://schemas.openxmlformats.org/drawingml/2006/picture">
+                  <pic:nvPicPr>
+                    <pic:cNvPr id="11" name="Picture 11" descr="Graphical user interface, text, application&#10;&#10;Description automatically generated"/>
+                    <pic:cNvPicPr/>
+                  </pic:nvPicPr>
+                  <pic:blipFill>
+                    <a:blip r:embed="rId12" cstate="print">
+                      <a:extLst>
+                        <a:ext uri="{28A0092B-C50C-407E-A947-70E740481C1C}">
+                          <a14:useLocalDpi xmlns:a14="http://schemas.microsoft.com/office/drawing/2010/main" val="0"/>
+                        </a:ext>
+                      </a:extLst>
+                    </a:blip>
+                    <a:stretch>
+                      <a:fillRect/>
+                    </a:stretch>
+                  </pic:blipFill>
+                  <pic:spPr>
+                    <a:xfrm>
+                      <a:off x="0" y="0"/>
+                      <a:ext cx="5731510" cy="3307080"/>
+                    </a:xfrm>
+                    <a:prstGeom prst="rect">
+                      <a:avLst/>
+                    </a:prstGeom>
+                  </pic:spPr>
+                </pic:pic>
+              </a:graphicData>
+            </a:graphic>
+          </wp:inline>
+        </w:drawing>
+      </w:r>
+    </w:p>
+    <w:p>
+      <w:pPr>
+        <w:tabs>
+          <w:tab w:val="left" w:pos="560"/>
+          <w:tab w:val="left" w:pos="1120"/>
+          <w:tab w:val="left" w:pos="1680"/>
+          <w:tab w:val="left" w:pos="2240"/>
+          <w:tab w:val="left" w:pos="2800"/>
+          <w:tab w:val="left" w:pos="3360"/>
+          <w:tab w:val="left" w:pos="3920"/>
+          <w:tab w:val="left" w:pos="4480"/>
+          <w:tab w:val="left" w:pos="5040"/>
+          <w:tab w:val="left" w:pos="5600"/>
+          <w:tab w:val="left" w:pos="6160"/>
+          <w:tab w:val="left" w:pos="6720"/>
+        </w:tabs>
+        <w:autoSpaceDE w:val="0"/>
+        <w:autoSpaceDN w:val="0"/>
+        <w:adjustRightInd w:val="0"/>
+        <w:rPr>
+          <w:rFonts w:ascii="Calibri" w:hAnsi="Calibri" w:cs="Calibri"/>
+          <w:color w:val="000000"/>
+          <w:lang w:val="en-US"/>
+        </w:rPr>
+      </w:pPr>
+    </w:p>
+    <w:p>
+      <w:pPr>
+        <w:tabs>
+          <w:tab w:val="left" w:pos="560"/>
+          <w:tab w:val="left" w:pos="1120"/>
+          <w:tab w:val="left" w:pos="1680"/>
+          <w:tab w:val="left" w:pos="2240"/>
+          <w:tab w:val="left" w:pos="2800"/>
+          <w:tab w:val="left" w:pos="3360"/>
+          <w:tab w:val="left" w:pos="3920"/>
+          <w:tab w:val="left" w:pos="4480"/>
+          <w:tab w:val="left" w:pos="5040"/>
+          <w:tab w:val="left" w:pos="5600"/>
+          <w:tab w:val="left" w:pos="6160"/>
+          <w:tab w:val="left" w:pos="6720"/>
+        </w:tabs>
+        <w:autoSpaceDE w:val="0"/>
+        <w:autoSpaceDN w:val="0"/>
+        <w:adjustRightInd w:val="0"/>
+        <w:rPr>
+          <w:rFonts w:ascii="Calibri" w:hAnsi="Calibri" w:cs="Calibri"/>
+          <w:color w:val="000000"/>
+          <w:lang w:val="en-US"/>
+        </w:rPr>
+      </w:pPr>
+      <w:r>
+        <w:rPr>
+          <w:rFonts w:ascii="Calibri" w:hAnsi="Calibri" w:cs="Calibri"/>
+          <w:color w:val="000000"/>
+          <w:lang w:val="en-US"/>
+        </w:rPr>
+        <w:t>I have m</w:t>
+      </w:r>
+      <w:r>
+        <w:rPr>
+          <w:rFonts w:ascii="Calibri" w:hAnsi="Calibri" w:cs="Calibri"/>
+          <w:color w:val="000000"/>
+          <w:lang w:val="en-US"/>
+        </w:rPr>
+        <w:t xml:space="preserve">ade changes to the web page title, header text, icons, and functions </w:t>
       </w:r>
       <w:proofErr w:type="spellStart"/>
       <w:r>
@@ -4447,7 +4480,39 @@
           <w:color w:val="000000"/>
           <w:lang w:val="en-US"/>
         </w:rPr>
-        <w:t xml:space="preserve"> for </w:t>
+        <w:t xml:space="preserve"> for my</w:t>
+      </w:r>
+      <w:r>
+        <w:rPr>
+          <w:rFonts w:ascii="Calibri" w:hAnsi="Calibri" w:cs="Calibri"/>
+          <w:color w:val="000000"/>
+          <w:lang w:val="en-US"/>
+        </w:rPr>
+        <w:t xml:space="preserve"> </w:t>
+      </w:r>
+      <w:r>
+        <w:rPr>
+          <w:rFonts w:ascii="Calibri" w:hAnsi="Calibri" w:cs="Calibri"/>
+          <w:color w:val="000000"/>
+          <w:lang w:val="en-US"/>
+        </w:rPr>
+        <w:t xml:space="preserve">application. </w:t>
+      </w:r>
+      <w:r>
+        <w:rPr>
+          <w:rFonts w:ascii="Calibri" w:hAnsi="Calibri" w:cs="Calibri"/>
+          <w:color w:val="000000"/>
+          <w:lang w:val="en-US"/>
+        </w:rPr>
+        <w:t>I a</w:t>
+      </w:r>
+      <w:r>
+        <w:rPr>
+          <w:rFonts w:ascii="Calibri" w:hAnsi="Calibri" w:cs="Calibri"/>
+          <w:color w:val="000000"/>
+          <w:lang w:val="en-US"/>
+        </w:rPr>
+        <w:t xml:space="preserve">lso added a clickable </w:t>
       </w:r>
       <w:proofErr w:type="spellStart"/>
       <w:r>
@@ -4456,7 +4521,7 @@
           <w:color w:val="000000"/>
           <w:lang w:val="en-US"/>
         </w:rPr>
-        <w:t>myapplication</w:t>
+        <w:t>javascript</w:t>
       </w:r>
       <w:proofErr w:type="spellEnd"/>
       <w:r>
@@ -4465,34 +4530,23 @@
           <w:color w:val="000000"/>
           <w:lang w:val="en-US"/>
         </w:rPr>
-        <w:t xml:space="preserve">. Also added a clickable </w:t>
-      </w:r>
-      <w:proofErr w:type="spellStart"/>
-      <w:r>
-        <w:rPr>
-          <w:rFonts w:ascii="Calibri" w:hAnsi="Calibri" w:cs="Calibri"/>
-          <w:color w:val="000000"/>
-          <w:lang w:val="en-US"/>
-        </w:rPr>
-        <w:t>javascript</w:t>
-      </w:r>
-      <w:proofErr w:type="spellEnd"/>
-      <w:r>
-        <w:rPr>
-          <w:rFonts w:ascii="Calibri" w:hAnsi="Calibri" w:cs="Calibri"/>
-          <w:color w:val="000000"/>
-          <w:lang w:val="en-US"/>
-        </w:rPr>
-        <w:t xml:space="preserve"> link over the kiln name which causes the kiln-controller system to run underlying scripts to swap between kiln-controller </w:t>
-      </w:r>
-      <w:r>
-        <w:rPr>
-          <w:rFonts w:ascii="Calibri" w:hAnsi="Calibri" w:cs="Calibri"/>
-          <w:color w:val="000000"/>
-          <w:lang w:val="en-US"/>
-        </w:rPr>
-        <w:lastRenderedPageBreak/>
-        <w:t>instances in parallel folder paths. I have a dual-oven setup, with physical switches swapping the thermocouple connections between ovens. So that stuff wouldn't likely really be of interest to anyone but me. But other changes and enhancements you might want to look at include:</w:t>
+        <w:t xml:space="preserve"> link over the kiln name which causes the kiln-controller system to run underlying </w:t>
+      </w:r>
+      <w:r>
+        <w:rPr>
+          <w:rFonts w:ascii="Calibri" w:hAnsi="Calibri" w:cs="Calibri"/>
+          <w:color w:val="000000"/>
+          <w:lang w:val="en-US"/>
+        </w:rPr>
+        <w:t xml:space="preserve">system </w:t>
+      </w:r>
+      <w:r>
+        <w:rPr>
+          <w:rFonts w:ascii="Calibri" w:hAnsi="Calibri" w:cs="Calibri"/>
+          <w:color w:val="000000"/>
+          <w:lang w:val="en-US"/>
+        </w:rPr>
+        <w:t>scripts to swap between kiln-controller instances in parallel folder paths. I have a dual-oven setup, with physical switches swapping the thermocouple connections between ovens. So that stuff wouldn't likely really be of interest to anyone but me. But other changes and enhancements you might want to look at include:</w:t>
       </w:r>
     </w:p>
     <w:p>
@@ -5020,6 +5074,23 @@
     </w:p>
     <w:p>
       <w:pPr>
+        <w:rPr>
+          <w:rFonts w:ascii="Calibri" w:hAnsi="Calibri" w:cs="Calibri"/>
+          <w:color w:val="000000"/>
+          <w:lang w:val="en-US"/>
+        </w:rPr>
+      </w:pPr>
+      <w:r>
+        <w:rPr>
+          <w:rFonts w:ascii="Calibri" w:hAnsi="Calibri" w:cs="Calibri"/>
+          <w:color w:val="000000"/>
+          <w:lang w:val="en-US"/>
+        </w:rPr>
+        <w:br w:type="page"/>
+      </w:r>
+    </w:p>
+    <w:p>
+      <w:pPr>
         <w:pStyle w:val="ListParagraph"/>
         <w:numPr>
           <w:ilvl w:val="0"/>
@@ -5054,6 +5125,7 @@
           <w:color w:val="000000"/>
           <w:lang w:val="en-US"/>
         </w:rPr>
+        <w:lastRenderedPageBreak/>
         <w:t xml:space="preserve">Added new fields in the info line: </w:t>
       </w:r>
       <w:r>
@@ -5529,7 +5601,6 @@
           <w:color w:val="000000"/>
           <w:lang w:val="en-US"/>
         </w:rPr>
-        <w:lastRenderedPageBreak/>
         <w:br/>
       </w:r>
       <w:proofErr w:type="spellStart"/>
@@ -6220,6 +6291,25 @@
     </w:p>
     <w:p>
       <w:pPr>
+        <w:rPr>
+          <w:rFonts w:ascii="Calibri" w:hAnsi="Calibri" w:cs="Calibri"/>
+          <w:color w:val="000000"/>
+          <w:u w:val="single"/>
+          <w:lang w:val="en-US"/>
+        </w:rPr>
+      </w:pPr>
+      <w:r>
+        <w:rPr>
+          <w:rFonts w:ascii="Calibri" w:hAnsi="Calibri" w:cs="Calibri"/>
+          <w:color w:val="000000"/>
+          <w:u w:val="single"/>
+          <w:lang w:val="en-US"/>
+        </w:rPr>
+        <w:br w:type="page"/>
+      </w:r>
+    </w:p>
+    <w:p>
+      <w:pPr>
         <w:tabs>
           <w:tab w:val="left" w:pos="560"/>
           <w:tab w:val="left" w:pos="1120"/>
@@ -6251,6 +6341,7 @@
           <w:u w:val="single"/>
           <w:lang w:val="en-US"/>
         </w:rPr>
+        <w:lastRenderedPageBreak/>
         <w:t>A few other notes regarding installation:</w:t>
       </w:r>
     </w:p>
